--- a/modulo_1/accesibilidad_y_usabilidad/usabilidad_y_accesibilidad.docx
+++ b/modulo_1/accesibilidad_y_usabilidad/usabilidad_y_accesibilidad.docx
@@ -1116,27 +1116,7 @@
                 <w:szCs w:val="23"/>
                 <w:lang w:val="en-GB" w:eastAsia="es-ES"/>
               </w:rPr>
-              <w:t xml:space="preserve">Defines a section of text to use </w:t>
-            </w:r>
-            <w:r>
-              <w:rPr>
-                <w:rFonts w:eastAsia="Times New Roman" w:cstheme="minorHAnsi"/>
-                <w:color w:val="000000"/>
-                <w:sz w:val="23"/>
-                <w:szCs w:val="23"/>
-                <w:lang w:val="en-GB" w:eastAsia="es-ES"/>
-              </w:rPr>
-              <w:t>bold</w:t>
-            </w:r>
-            <w:r>
-              <w:rPr>
-                <w:rFonts w:eastAsia="Times New Roman" w:cstheme="minorHAnsi"/>
-                <w:color w:val="000000"/>
-                <w:sz w:val="23"/>
-                <w:szCs w:val="23"/>
-                <w:lang w:val="en-GB" w:eastAsia="es-ES"/>
-              </w:rPr>
-              <w:t xml:space="preserve"> font</w:t>
+              <w:t>Defines a section of text to use bold font</w:t>
             </w:r>
           </w:p>
         </w:tc>
@@ -1602,47 +1582,218 @@
         <w:rPr>
           <w:lang w:val="en-GB" w:eastAsia="es-ES"/>
         </w:rPr>
-        <w:t>s</w:t>
+        <w:t xml:space="preserve">s know </w:t>
+      </w:r>
+      <w:r>
+        <w:rPr>
+          <w:lang w:val="en-GB" w:eastAsia="es-ES"/>
+        </w:rPr>
+        <w:t>where they are</w:t>
+      </w:r>
+      <w:r>
+        <w:rPr>
+          <w:lang w:val="en-GB" w:eastAsia="es-ES"/>
+        </w:rPr>
+        <w:t xml:space="preserve"> and what they’re doing</w:t>
+      </w:r>
+      <w:r>
+        <w:rPr>
+          <w:lang w:val="en-GB" w:eastAsia="es-ES"/>
+        </w:rPr>
+        <w:t>.</w:t>
       </w:r>
       <w:bookmarkStart w:id="0" w:name="_GoBack"/>
       <w:bookmarkEnd w:id="0"/>
-      <w:r>
-        <w:rPr>
-          <w:lang w:val="en-GB" w:eastAsia="es-ES"/>
-        </w:rPr>
-        <w:t xml:space="preserve"> know </w:t>
-      </w:r>
-      <w:r>
-        <w:rPr>
-          <w:lang w:val="en-GB" w:eastAsia="es-ES"/>
-        </w:rPr>
-        <w:t>where they are</w:t>
-      </w:r>
-      <w:r>
-        <w:rPr>
-          <w:lang w:val="en-GB" w:eastAsia="es-ES"/>
-        </w:rPr>
-        <w:t xml:space="preserve"> and what they’re doing</w:t>
-      </w:r>
-      <w:r>
-        <w:rPr>
-          <w:lang w:val="en-GB" w:eastAsia="es-ES"/>
-        </w:rPr>
-        <w:t>.</w:t>
-      </w:r>
     </w:p>
     <w:p>
       <w:pPr>
+        <w:pStyle w:val="Prrafodelista"/>
+        <w:numPr>
+          <w:ilvl w:val="0"/>
+          <w:numId w:val="4"/>
+        </w:numPr>
+        <w:rPr>
+          <w:lang w:eastAsia="es-ES"/>
+        </w:rPr>
+      </w:pPr>
+      <w:r>
+        <w:rPr>
+          <w:i/>
+          <w:lang w:eastAsia="es-ES"/>
+        </w:rPr>
+        <w:t>aria-</w:t>
+      </w:r>
+      <w:proofErr w:type="spellStart"/>
+      <w:r>
+        <w:rPr>
+          <w:i/>
+          <w:lang w:eastAsia="es-ES"/>
+        </w:rPr>
+        <w:t>label</w:t>
+      </w:r>
+      <w:proofErr w:type="spellEnd"/>
+      <w:r>
+        <w:rPr>
+          <w:lang w:eastAsia="es-ES"/>
+        </w:rPr>
+        <w:t xml:space="preserve"> </w:t>
+      </w:r>
+      <w:r>
+        <w:rPr>
+          <w:lang w:eastAsia="es-ES"/>
+        </w:rPr>
+        <w:t xml:space="preserve">es un atributo de los botones que </w:t>
+      </w:r>
+      <w:r>
+        <w:rPr>
+          <w:lang w:eastAsia="es-ES"/>
+        </w:rPr>
+        <w:t xml:space="preserve">nos </w:t>
+      </w:r>
+      <w:r>
+        <w:rPr>
+          <w:lang w:eastAsia="es-ES"/>
+        </w:rPr>
+        <w:t xml:space="preserve">permite </w:t>
+      </w:r>
+      <w:r>
+        <w:rPr>
+          <w:lang w:eastAsia="es-ES"/>
+        </w:rPr>
+        <w:t>dar más información para el lector de webs</w:t>
+      </w:r>
+    </w:p>
+    <w:p>
+      <w:pPr>
+        <w:pStyle w:val="Prrafodelista"/>
+        <w:numPr>
+          <w:ilvl w:val="0"/>
+          <w:numId w:val="4"/>
+        </w:numPr>
+        <w:rPr>
+          <w:lang w:eastAsia="es-ES"/>
+        </w:rPr>
+      </w:pPr>
+      <w:r>
+        <w:rPr>
+          <w:i/>
+          <w:lang w:eastAsia="es-ES"/>
+        </w:rPr>
+        <w:t>aria-</w:t>
+      </w:r>
+      <w:proofErr w:type="spellStart"/>
+      <w:r>
+        <w:rPr>
+          <w:i/>
+          <w:lang w:eastAsia="es-ES"/>
+        </w:rPr>
+        <w:t>labelledby</w:t>
+      </w:r>
+      <w:proofErr w:type="spellEnd"/>
+      <w:r>
+        <w:rPr>
+          <w:lang w:eastAsia="es-ES"/>
+        </w:rPr>
+        <w:t xml:space="preserve"> es </w:t>
+      </w:r>
+      <w:r>
+        <w:rPr>
+          <w:lang w:eastAsia="es-ES"/>
+        </w:rPr>
+        <w:t xml:space="preserve">un atributo de los botones que </w:t>
+      </w:r>
+      <w:r>
+        <w:rPr>
+          <w:lang w:eastAsia="es-ES"/>
+        </w:rPr>
+        <w:t>nos</w:t>
+      </w:r>
+      <w:r>
+        <w:rPr>
+          <w:lang w:eastAsia="es-ES"/>
+        </w:rPr>
+        <w:t xml:space="preserve"> permite</w:t>
+      </w:r>
+      <w:r>
+        <w:rPr>
+          <w:lang w:eastAsia="es-ES"/>
+        </w:rPr>
+        <w:t xml:space="preserve"> </w:t>
+      </w:r>
+      <w:r>
+        <w:rPr>
+          <w:lang w:eastAsia="es-ES"/>
+        </w:rPr>
+        <w:t xml:space="preserve">usar el identificador de un párrafo para dar </w:t>
+      </w:r>
+      <w:proofErr w:type="spellStart"/>
+      <w:r>
+        <w:rPr>
+          <w:lang w:eastAsia="es-ES"/>
+        </w:rPr>
+        <w:t>info</w:t>
+      </w:r>
+      <w:proofErr w:type="spellEnd"/>
+      <w:r>
+        <w:rPr>
+          <w:lang w:eastAsia="es-ES"/>
+        </w:rPr>
+        <w:t>.</w:t>
+      </w:r>
+    </w:p>
+    <w:p>
+      <w:pPr>
+        <w:pStyle w:val="Prrafodelista"/>
+        <w:numPr>
+          <w:ilvl w:val="0"/>
+          <w:numId w:val="4"/>
+        </w:numPr>
+        <w:rPr>
+          <w:lang w:eastAsia="es-ES"/>
+        </w:rPr>
+      </w:pPr>
+      <w:proofErr w:type="spellStart"/>
+      <w:r>
+        <w:rPr>
+          <w:i/>
+          <w:lang w:eastAsia="es-ES"/>
+        </w:rPr>
+        <w:t>tabindex</w:t>
+      </w:r>
+      <w:proofErr w:type="spellEnd"/>
+      <w:r>
+        <w:rPr>
+          <w:lang w:eastAsia="es-ES"/>
+        </w:rPr>
+        <w:t xml:space="preserve"> es un atributo que podemos añadir a cualquier etiqueta para añadir la propiedad de </w:t>
+      </w:r>
+      <w:proofErr w:type="spellStart"/>
+      <w:r>
+        <w:rPr>
+          <w:lang w:eastAsia="es-ES"/>
+        </w:rPr>
+        <w:t>focus</w:t>
+      </w:r>
+      <w:proofErr w:type="spellEnd"/>
+      <w:r>
+        <w:rPr>
+          <w:lang w:eastAsia="es-ES"/>
+        </w:rPr>
+        <w:t xml:space="preserve"> a esta y que se pueda leer usando programas de lectura de pantalla</w:t>
+      </w:r>
+    </w:p>
+    <w:p>
+      <w:pPr>
         <w:ind w:left="0"/>
         <w:contextualSpacing/>
         <w:rPr>
-          <w:lang w:val="en-GB" w:eastAsia="es-ES"/>
+          <w:lang w:eastAsia="es-ES"/>
         </w:rPr>
       </w:pPr>
     </w:p>
     <w:sectPr>
       <w:pgSz w:w="11906" w:h="16838"/>
-      <w:pgMar w:top="1440" w:right="566" w:bottom="1440" w:left="567" w:header="708" w:footer="708" w:gutter="0"/>
+      <w:pgMar w:top="993" w:right="566" w:bottom="709" w:left="567" w:header="708" w:footer="708" w:gutter="0"/>
       <w:cols w:space="708"/>
       <w:docGrid w:linePitch="360"/>
     </w:sectPr>

--- a/modulo_1/accesibilidad_y_usabilidad/usabilidad_y_accesibilidad.docx
+++ b/modulo_1/accesibilidad_y_usabilidad/usabilidad_y_accesibilidad.docx
@@ -1602,8 +1602,6 @@
         </w:rPr>
         <w:t>.</w:t>
       </w:r>
-      <w:bookmarkStart w:id="0" w:name="_GoBack"/>
-      <w:bookmarkEnd w:id="0"/>
     </w:p>
     <w:p>
       <w:pPr>
@@ -1706,25 +1704,7 @@
         <w:rPr>
           <w:lang w:eastAsia="es-ES"/>
         </w:rPr>
-        <w:t>nos</w:t>
-      </w:r>
-      <w:r>
-        <w:rPr>
-          <w:lang w:eastAsia="es-ES"/>
-        </w:rPr>
-        <w:t xml:space="preserve"> permite</w:t>
-      </w:r>
-      <w:r>
-        <w:rPr>
-          <w:lang w:eastAsia="es-ES"/>
-        </w:rPr>
-        <w:t xml:space="preserve"> </w:t>
-      </w:r>
-      <w:r>
-        <w:rPr>
-          <w:lang w:eastAsia="es-ES"/>
-        </w:rPr>
-        <w:t xml:space="preserve">usar el identificador de un párrafo para dar </w:t>
+        <w:t xml:space="preserve">nos permite usar el identificador de un párrafo para dar </w:t>
       </w:r>
       <w:proofErr w:type="spellStart"/>
       <w:r>
@@ -1790,8 +1770,11 @@
           <w:lang w:eastAsia="es-ES"/>
         </w:rPr>
       </w:pPr>
+      <w:bookmarkStart w:id="0" w:name="_GoBack"/>
+      <w:bookmarkEnd w:id="0"/>
     </w:p>
     <w:sectPr>
+      <w:footerReference w:type="default" r:id="rId7"/>
       <w:pgSz w:w="11906" w:h="16838"/>
       <w:pgMar w:top="993" w:right="566" w:bottom="709" w:left="567" w:header="708" w:footer="708" w:gutter="0"/>
       <w:cols w:space="708"/>
@@ -1799,6 +1782,74 @@
     </w:sectPr>
   </w:body>
 </w:document>
+</file>
+
+<file path=word/endnotes.xml><?xml version="1.0" encoding="utf-8"?>
+<w:endnotes xmlns:wpc="http://schemas.microsoft.com/office/word/2010/wordprocessingCanvas" xmlns:cx="http://schemas.microsoft.com/office/drawing/2014/chartex" xmlns:cx1="http://schemas.microsoft.com/office/drawing/2015/9/8/chartex" xmlns:mc="http://schemas.openxmlformats.org/markup-compatibility/2006" xmlns:o="urn:schemas-microsoft-com:office:office" xmlns:r="http://schemas.openxmlformats.org/officeDocument/2006/relationships" xmlns:m="http://schemas.openxmlformats.org/officeDocument/2006/math" xmlns:v="urn:schemas-microsoft-com:vml" xmlns:wp14="http://schemas.microsoft.com/office/word/2010/wordprocessingDrawing" xmlns:wp="http://schemas.openxmlformats.org/drawingml/2006/wordprocessingDrawing" xmlns:w10="urn:schemas-microsoft-com:office:word" xmlns:w="http://schemas.openxmlformats.org/wordprocessingml/2006/main" xmlns:w14="http://schemas.microsoft.com/office/word/2010/wordml" xmlns:w15="http://schemas.microsoft.com/office/word/2012/wordml" xmlns:w16se="http://schemas.microsoft.com/office/word/2015/wordml/symex" xmlns:wpg="http://schemas.microsoft.com/office/word/2010/wordprocessingGroup" xmlns:wpi="http://schemas.microsoft.com/office/word/2010/wordprocessingInk" xmlns:wne="http://schemas.microsoft.com/office/word/2006/wordml" xmlns:wps="http://schemas.microsoft.com/office/word/2010/wordprocessingShape" mc:Ignorable="w14 w15 w16se wp14">
+  <w:endnote w:type="separator" w:id="-1">
+    <w:p>
+      <w:pPr>
+        <w:spacing w:line="240" w:lineRule="auto"/>
+      </w:pPr>
+      <w:r>
+        <w:separator/>
+      </w:r>
+    </w:p>
+  </w:endnote>
+  <w:endnote w:type="continuationSeparator" w:id="0">
+    <w:p>
+      <w:pPr>
+        <w:spacing w:line="240" w:lineRule="auto"/>
+      </w:pPr>
+      <w:r>
+        <w:continuationSeparator/>
+      </w:r>
+    </w:p>
+  </w:endnote>
+</w:endnotes>
+</file>
+
+<file path=word/footer1.xml><?xml version="1.0" encoding="utf-8"?>
+<w:ftr xmlns:wpc="http://schemas.microsoft.com/office/word/2010/wordprocessingCanvas" xmlns:cx="http://schemas.microsoft.com/office/drawing/2014/chartex" xmlns:cx1="http://schemas.microsoft.com/office/drawing/2015/9/8/chartex" xmlns:mc="http://schemas.openxmlformats.org/markup-compatibility/2006" xmlns:o="urn:schemas-microsoft-com:office:office" xmlns:r="http://schemas.openxmlformats.org/officeDocument/2006/relationships" xmlns:m="http://schemas.openxmlformats.org/officeDocument/2006/math" xmlns:v="urn:schemas-microsoft-com:vml" xmlns:wp14="http://schemas.microsoft.com/office/word/2010/wordprocessingDrawing" xmlns:wp="http://schemas.openxmlformats.org/drawingml/2006/wordprocessingDrawing" xmlns:w10="urn:schemas-microsoft-com:office:word" xmlns:w="http://schemas.openxmlformats.org/wordprocessingml/2006/main" xmlns:w14="http://schemas.microsoft.com/office/word/2010/wordml" xmlns:w15="http://schemas.microsoft.com/office/word/2012/wordml" xmlns:w16se="http://schemas.microsoft.com/office/word/2015/wordml/symex" xmlns:wpg="http://schemas.microsoft.com/office/word/2010/wordprocessingGroup" xmlns:wpi="http://schemas.microsoft.com/office/word/2010/wordprocessingInk" xmlns:wne="http://schemas.microsoft.com/office/word/2006/wordml" xmlns:wps="http://schemas.microsoft.com/office/word/2010/wordprocessingShape" mc:Ignorable="w14 w15 w16se wp14">
+  <w:p>
+    <w:pPr>
+      <w:pStyle w:val="Piedepgina"/>
+    </w:pPr>
+    <w:proofErr w:type="spellStart"/>
+    <w:r>
+      <w:t>Jelisa</w:t>
+    </w:r>
+    <w:proofErr w:type="spellEnd"/>
+    <w:r>
+      <w:t xml:space="preserve"> Iglesias</w:t>
+    </w:r>
+  </w:p>
+</w:ftr>
+</file>
+
+<file path=word/footnotes.xml><?xml version="1.0" encoding="utf-8"?>
+<w:footnotes xmlns:wpc="http://schemas.microsoft.com/office/word/2010/wordprocessingCanvas" xmlns:cx="http://schemas.microsoft.com/office/drawing/2014/chartex" xmlns:cx1="http://schemas.microsoft.com/office/drawing/2015/9/8/chartex" xmlns:mc="http://schemas.openxmlformats.org/markup-compatibility/2006" xmlns:o="urn:schemas-microsoft-com:office:office" xmlns:r="http://schemas.openxmlformats.org/officeDocument/2006/relationships" xmlns:m="http://schemas.openxmlformats.org/officeDocument/2006/math" xmlns:v="urn:schemas-microsoft-com:vml" xmlns:wp14="http://schemas.microsoft.com/office/word/2010/wordprocessingDrawing" xmlns:wp="http://schemas.openxmlformats.org/drawingml/2006/wordprocessingDrawing" xmlns:w10="urn:schemas-microsoft-com:office:word" xmlns:w="http://schemas.openxmlformats.org/wordprocessingml/2006/main" xmlns:w14="http://schemas.microsoft.com/office/word/2010/wordml" xmlns:w15="http://schemas.microsoft.com/office/word/2012/wordml" xmlns:w16se="http://schemas.microsoft.com/office/word/2015/wordml/symex" xmlns:wpg="http://schemas.microsoft.com/office/word/2010/wordprocessingGroup" xmlns:wpi="http://schemas.microsoft.com/office/word/2010/wordprocessingInk" xmlns:wne="http://schemas.microsoft.com/office/word/2006/wordml" xmlns:wps="http://schemas.microsoft.com/office/word/2010/wordprocessingShape" mc:Ignorable="w14 w15 w16se wp14">
+  <w:footnote w:type="separator" w:id="-1">
+    <w:p>
+      <w:pPr>
+        <w:spacing w:line="240" w:lineRule="auto"/>
+      </w:pPr>
+      <w:r>
+        <w:separator/>
+      </w:r>
+    </w:p>
+  </w:footnote>
+  <w:footnote w:type="continuationSeparator" w:id="0">
+    <w:p>
+      <w:pPr>
+        <w:spacing w:line="240" w:lineRule="auto"/>
+      </w:pPr>
+      <w:r>
+        <w:continuationSeparator/>
+      </w:r>
+    </w:p>
+  </w:footnote>
+</w:footnotes>
 </file>
 
 <file path=word/numbering.xml><?xml version="1.0" encoding="utf-8"?>
@@ -3065,6 +3116,50 @@
       <w:szCs w:val="24"/>
     </w:rPr>
   </w:style>
+  <w:style w:type="paragraph" w:styleId="Encabezado">
+    <w:name w:val="header"/>
+    <w:basedOn w:val="Normal"/>
+    <w:link w:val="EncabezadoCar"/>
+    <w:uiPriority w:val="99"/>
+    <w:unhideWhenUsed/>
+    <w:rsid w:val="00BE1DD7"/>
+    <w:pPr>
+      <w:tabs>
+        <w:tab w:val="center" w:pos="4252"/>
+        <w:tab w:val="right" w:pos="8504"/>
+      </w:tabs>
+      <w:spacing w:line="240" w:lineRule="auto"/>
+    </w:pPr>
+  </w:style>
+  <w:style w:type="character" w:customStyle="1" w:styleId="EncabezadoCar">
+    <w:name w:val="Encabezado Car"/>
+    <w:basedOn w:val="Fuentedeprrafopredeter"/>
+    <w:link w:val="Encabezado"/>
+    <w:uiPriority w:val="99"/>
+    <w:rsid w:val="00BE1DD7"/>
+  </w:style>
+  <w:style w:type="paragraph" w:styleId="Piedepgina">
+    <w:name w:val="footer"/>
+    <w:basedOn w:val="Normal"/>
+    <w:link w:val="PiedepginaCar"/>
+    <w:uiPriority w:val="99"/>
+    <w:unhideWhenUsed/>
+    <w:rsid w:val="00BE1DD7"/>
+    <w:pPr>
+      <w:tabs>
+        <w:tab w:val="center" w:pos="4252"/>
+        <w:tab w:val="right" w:pos="8504"/>
+      </w:tabs>
+      <w:spacing w:line="240" w:lineRule="auto"/>
+    </w:pPr>
+  </w:style>
+  <w:style w:type="character" w:customStyle="1" w:styleId="PiedepginaCar">
+    <w:name w:val="Pie de página Car"/>
+    <w:basedOn w:val="Fuentedeprrafopredeter"/>
+    <w:link w:val="Piedepgina"/>
+    <w:uiPriority w:val="99"/>
+    <w:rsid w:val="00BE1DD7"/>
+  </w:style>
 </w:styles>
 </file>
 
